--- a/docs/Electricity Bill Management System API project documentation.docx
+++ b/docs/Electricity Bill Management System API project documentation.docx
@@ -4,13 +4,6 @@
   <w:body>
     <w:sdt>
       <w:sdtPr>
-        <w:id w:val="-756901766"/>
-        <w:docPartObj>
-          <w:docPartGallery w:val="Cover Pages"/>
-          <w:docPartUnique/>
-        </w:docPartObj>
-      </w:sdtPr>
-      <w:sdtEndPr>
         <w:rPr>
           <w:rFonts w:ascii="Rockwell" w:eastAsia="Times New Roman" w:hAnsi="Rockwell" w:cs="Courier New"/>
           <w:b/>
@@ -22,7 +15,12 @@
           <w:lang w:val="en" w:eastAsia="fr-FR"/>
           <w14:ligatures w14:val="none"/>
         </w:rPr>
-      </w:sdtEndPr>
+        <w:id w:val="-756901766"/>
+        <w:docPartObj>
+          <w:docPartGallery w:val="Cover Pages"/>
+          <w:docPartUnique/>
+        </w:docPartObj>
+      </w:sdtPr>
       <w:sdtContent>
         <w:p/>
         <w:tbl>
@@ -275,14 +273,9 @@
       <w:pPr>
         <w:pStyle w:val="STT1"/>
       </w:pPr>
-      <w:proofErr w:type="spellStart"/>
       <w:r>
         <w:lastRenderedPageBreak/>
-        <w:t>My</w:t>
-      </w:r>
-      <w:proofErr w:type="spellEnd"/>
-      <w:r>
-        <w:t xml:space="preserve"> contact </w:t>
+        <w:t>My contact </w:t>
       </w:r>
     </w:p>
     <w:p>
@@ -294,15 +287,7 @@
         </w:numPr>
       </w:pPr>
       <w:r>
-        <w:t xml:space="preserve">Full </w:t>
-      </w:r>
-      <w:proofErr w:type="gramStart"/>
-      <w:r>
-        <w:t>name :</w:t>
-      </w:r>
-      <w:proofErr w:type="gramEnd"/>
-      <w:r>
-        <w:t xml:space="preserve"> </w:t>
+        <w:t xml:space="preserve">Full name : </w:t>
       </w:r>
       <w:r>
         <w:t>ZOUHIR</w:t>
@@ -330,21 +315,12 @@
           <w:szCs w:val="28"/>
         </w:rPr>
       </w:pPr>
-      <w:proofErr w:type="gramStart"/>
       <w:r>
         <w:rPr>
           <w:rFonts w:ascii="Segoe UI" w:hAnsi="Segoe UI" w:cs="Segoe UI"/>
           <w:color w:val="374151"/>
         </w:rPr>
-        <w:t>Email :</w:t>
-      </w:r>
-      <w:proofErr w:type="gramEnd"/>
-      <w:r>
-        <w:rPr>
-          <w:rFonts w:ascii="Segoe UI" w:hAnsi="Segoe UI" w:cs="Segoe UI"/>
-          <w:color w:val="374151"/>
-        </w:rPr>
-        <w:t xml:space="preserve"> </w:t>
+        <w:t xml:space="preserve">Email : </w:t>
       </w:r>
       <w:hyperlink r:id="rId9" w:history="1">
         <w:r>
@@ -370,16 +346,8 @@
           <w:szCs w:val="28"/>
         </w:rPr>
       </w:pPr>
-      <w:proofErr w:type="gramStart"/>
-      <w:r>
-        <w:t>LinkedIn</w:t>
-      </w:r>
-      <w:r>
-        <w:t xml:space="preserve"> :</w:t>
-      </w:r>
-      <w:proofErr w:type="gramEnd"/>
-      <w:r>
-        <w:t xml:space="preserve"> </w:t>
+      <w:r>
+        <w:t xml:space="preserve">LinkedIn : </w:t>
       </w:r>
       <w:r>
         <w:t>/khalil-zouhir-92382b236</w:t>
@@ -399,14 +367,9 @@
           <w:szCs w:val="28"/>
         </w:rPr>
       </w:pPr>
-      <w:proofErr w:type="gramStart"/>
-      <w:r>
-        <w:t>GitHub</w:t>
-      </w:r>
-      <w:r>
-        <w:t xml:space="preserve"> :</w:t>
-      </w:r>
-      <w:proofErr w:type="gramEnd"/>
+      <w:r>
+        <w:t>GitHub :</w:t>
+      </w:r>
       <w:r>
         <w:t xml:space="preserve"> </w:t>
       </w:r>
@@ -432,15 +395,7 @@
         </w:rPr>
       </w:pPr>
       <w:r>
-        <w:t xml:space="preserve">Phone </w:t>
-      </w:r>
-      <w:proofErr w:type="gramStart"/>
-      <w:r>
-        <w:t>Number :</w:t>
-      </w:r>
-      <w:proofErr w:type="gramEnd"/>
-      <w:r>
-        <w:t xml:space="preserve"> 0642660196</w:t>
+        <w:t>Phone Number : 0642660196</w:t>
       </w:r>
     </w:p>
     <w:p>
@@ -624,15 +579,7 @@
         <w:ind w:left="360" w:firstLine="0"/>
       </w:pPr>
       <w:r>
-        <w:t xml:space="preserve">This doc wont contain the </w:t>
-      </w:r>
-      <w:proofErr w:type="spellStart"/>
-      <w:r>
-        <w:t>api</w:t>
-      </w:r>
-      <w:proofErr w:type="spellEnd"/>
-      <w:r>
-        <w:t xml:space="preserve"> endpoints and </w:t>
+        <w:t xml:space="preserve">This doc wont contain the api endpoints and </w:t>
       </w:r>
       <w:hyperlink r:id="rId10" w:anchor="environment-setup" w:tgtFrame="_new" w:history="1">
         <w:r>
@@ -643,23 +590,7 @@
         <w:t> </w:t>
       </w:r>
       <w:r>
-        <w:t xml:space="preserve">to learn </w:t>
-      </w:r>
-      <w:proofErr w:type="spellStart"/>
-      <w:r>
-        <w:t>abou</w:t>
-      </w:r>
-      <w:proofErr w:type="spellEnd"/>
-      <w:r>
-        <w:t xml:space="preserve"> these things please check the flask </w:t>
-      </w:r>
-      <w:proofErr w:type="spellStart"/>
-      <w:r>
-        <w:t>api</w:t>
-      </w:r>
-      <w:proofErr w:type="spellEnd"/>
-      <w:r>
-        <w:t xml:space="preserve"> documentation </w:t>
+        <w:t xml:space="preserve">to learn abou these things please check the flask api documentation </w:t>
       </w:r>
       <w:r>
         <w:t>.</w:t>
@@ -676,15 +607,7 @@
         <w:t xml:space="preserve"> </w:t>
       </w:r>
       <w:r>
-        <w:t xml:space="preserve">Project </w:t>
-      </w:r>
-      <w:proofErr w:type="spellStart"/>
-      <w:r>
-        <w:t>presentation</w:t>
-      </w:r>
-      <w:proofErr w:type="spellEnd"/>
-      <w:r>
-        <w:t xml:space="preserve"> </w:t>
+        <w:t xml:space="preserve">Project presentation </w:t>
       </w:r>
     </w:p>
     <w:p>
@@ -719,33 +642,20 @@
         <w:t>The primary objective of this project is to design and implement a robust Flask API for an Electricity Bill Management System, empowering users to perform essential operations seamlessly</w:t>
       </w:r>
       <w:r>
-        <w:t xml:space="preserve"> on the </w:t>
-      </w:r>
-      <w:proofErr w:type="gramStart"/>
-      <w:r>
-        <w:t xml:space="preserve">database </w:t>
-      </w:r>
-      <w:r>
-        <w:t>.</w:t>
-      </w:r>
-      <w:proofErr w:type="gramEnd"/>
-      <w:r>
-        <w:t xml:space="preserve"> The core functionalities of the API revolve around the standard HTTP methods</w:t>
+        <w:t xml:space="preserve"> on the database </w:t>
+      </w:r>
+      <w:r>
+        <w:t>. The core functionalities of the API revolve around the standard HTTP methods</w:t>
       </w:r>
       <w:r>
         <w:t xml:space="preserve"> </w:t>
       </w:r>
       <w:r>
-        <w:t xml:space="preserve">GET, POST, PATCH, and </w:t>
-      </w:r>
-      <w:proofErr w:type="gramStart"/>
-      <w:r>
-        <w:t>DELETE</w:t>
+        <w:t>GET, POST, PATCH, and DELETE</w:t>
       </w:r>
       <w:r>
         <w:t xml:space="preserve"> .</w:t>
       </w:r>
-      <w:proofErr w:type="gramEnd"/>
     </w:p>
     <w:p>
       <w:pPr>
@@ -766,25 +676,7 @@
           <w:szCs w:val="24"/>
           <w:lang w:val="en-US"/>
         </w:rPr>
-        <w:t xml:space="preserve">List of </w:t>
-      </w:r>
-      <w:proofErr w:type="gramStart"/>
-      <w:r>
-        <w:rPr>
-          <w:sz w:val="24"/>
-          <w:szCs w:val="24"/>
-          <w:lang w:val="en-US"/>
-        </w:rPr>
-        <w:t>operations :</w:t>
-      </w:r>
-      <w:proofErr w:type="gramEnd"/>
-      <w:r>
-        <w:rPr>
-          <w:sz w:val="24"/>
-          <w:szCs w:val="24"/>
-          <w:lang w:val="en-US"/>
-        </w:rPr>
-        <w:t xml:space="preserve"> </w:t>
+        <w:t xml:space="preserve">List of operations : </w:t>
       </w:r>
     </w:p>
     <w:p>
@@ -796,13 +688,8 @@
         </w:numPr>
       </w:pPr>
       <w:r>
-        <w:t xml:space="preserve">Create users, bills, meters and electricity readings of the </w:t>
-      </w:r>
-      <w:proofErr w:type="gramStart"/>
-      <w:r>
-        <w:t>meter .</w:t>
-      </w:r>
-      <w:proofErr w:type="gramEnd"/>
+        <w:t>Create users, bills, meters and electricity readings of the meter .</w:t>
+      </w:r>
     </w:p>
     <w:p>
       <w:pPr>
@@ -813,13 +700,8 @@
         </w:numPr>
       </w:pPr>
       <w:r>
-        <w:t xml:space="preserve"> Retrieve users, bills, meters and electricity readings </w:t>
-      </w:r>
-      <w:proofErr w:type="spellStart"/>
-      <w:r>
-        <w:t>informations</w:t>
-      </w:r>
-      <w:proofErr w:type="spellEnd"/>
+        <w:t xml:space="preserve"> Retrieve users, bills, meters and electricity readings informations</w:t>
+      </w:r>
     </w:p>
     <w:p>
       <w:pPr>
@@ -830,13 +712,8 @@
         </w:numPr>
       </w:pPr>
       <w:r>
-        <w:t xml:space="preserve">Update users, bills, meters and electricity readings </w:t>
-      </w:r>
-      <w:proofErr w:type="spellStart"/>
-      <w:r>
-        <w:t>informations</w:t>
-      </w:r>
-      <w:proofErr w:type="spellEnd"/>
+        <w:t>Update users, bills, meters and electricity readings informations</w:t>
+      </w:r>
     </w:p>
     <w:p>
       <w:pPr>
@@ -914,7 +791,6 @@
           <w:bCs/>
         </w:rPr>
       </w:pPr>
-      <w:proofErr w:type="gramStart"/>
       <w:r>
         <w:rPr>
           <w:b/>
@@ -922,7 +798,6 @@
         </w:rPr>
         <w:t>Tasks :</w:t>
       </w:r>
-      <w:proofErr w:type="gramEnd"/>
     </w:p>
     <w:p>
       <w:pPr>
@@ -981,7 +856,6 @@
           <w:bCs/>
         </w:rPr>
       </w:pPr>
-      <w:proofErr w:type="gramStart"/>
       <w:r>
         <w:rPr>
           <w:b/>
@@ -989,7 +863,6 @@
         </w:rPr>
         <w:t>Chart :</w:t>
       </w:r>
-      <w:proofErr w:type="gramEnd"/>
     </w:p>
     <w:p>
       <w:pPr>
@@ -1067,34 +940,15 @@
         <w:rPr>
           <w:lang w:val="en" w:eastAsia="fr-FR"/>
         </w:rPr>
-        <w:t xml:space="preserve">Database modeling with </w:t>
-      </w:r>
-      <w:proofErr w:type="spellStart"/>
-      <w:r>
-        <w:rPr>
-          <w:lang w:val="en" w:eastAsia="fr-FR"/>
-        </w:rPr>
-        <w:t>merise</w:t>
-      </w:r>
-      <w:proofErr w:type="spellEnd"/>
-      <w:r>
-        <w:rPr>
-          <w:lang w:val="en" w:eastAsia="fr-FR"/>
-        </w:rPr>
-        <w:t xml:space="preserve"> </w:t>
+        <w:t xml:space="preserve">Database modeling with merise </w:t>
       </w:r>
     </w:p>
     <w:p>
       <w:pPr>
         <w:pStyle w:val="STTXT"/>
       </w:pPr>
-      <w:proofErr w:type="spellStart"/>
-      <w:r>
-        <w:t>Merise</w:t>
-      </w:r>
-      <w:proofErr w:type="spellEnd"/>
-      <w:r>
-        <w:t xml:space="preserve"> is a data modeling methodology used in information system development. It provides a structured approach to analyze, design, and implement databases. This methodology emphasizes the organization of data and the relationships between different elements in a concise and systematic manner.</w:t>
+      <w:r>
+        <w:t>Merise is a data modeling methodology used in information system development. It provides a structured approach to analyze, design, and implement databases. This methodology emphasizes the organization of data and the relationships between different elements in a concise and systematic manner.</w:t>
       </w:r>
     </w:p>
     <w:p>
@@ -1148,40 +1002,16 @@
         <w:pStyle w:val="STTXT"/>
       </w:pPr>
       <w:r>
-        <w:t xml:space="preserve"> The </w:t>
-      </w:r>
-      <w:proofErr w:type="spellStart"/>
-      <w:r>
-        <w:t>m</w:t>
-      </w:r>
-      <w:r>
-        <w:t>odelisation</w:t>
-      </w:r>
-      <w:proofErr w:type="spellEnd"/>
-      <w:r>
-        <w:t xml:space="preserve"> tool we used to </w:t>
-      </w:r>
-      <w:proofErr w:type="spellStart"/>
-      <w:r>
-        <w:t>showacase</w:t>
-      </w:r>
-      <w:proofErr w:type="spellEnd"/>
-      <w:r>
-        <w:t xml:space="preserve"> our MCD and MLD is Draw.io </w:t>
-      </w:r>
-      <w:proofErr w:type="spellStart"/>
-      <w:r>
-        <w:t>i</w:t>
+        <w:t xml:space="preserve"> The m</w:t>
+      </w:r>
+      <w:r>
+        <w:t>odelisation tool we used to showacase our MCD and MLD is Draw.io i</w:t>
       </w:r>
       <w:r>
         <w:t>t</w:t>
       </w:r>
       <w:r>
-        <w:t>s</w:t>
-      </w:r>
-      <w:proofErr w:type="spellEnd"/>
-      <w:r>
-        <w:t xml:space="preserve"> a free and web-based diagramming application used for creating flowcharts, diagrams, and other visual representations of ideas or processes.</w:t>
+        <w:t>s a free and web-based diagramming application used for creating flowcharts, diagrams, and other visual representations of ideas or processes.</w:t>
       </w:r>
     </w:p>
     <w:p>
@@ -1245,22 +1075,14 @@
         <w:rPr>
           <w:lang w:eastAsia="fr-FR"/>
         </w:rPr>
-        <w:t xml:space="preserve">Bills and electricity </w:t>
-      </w:r>
-      <w:proofErr w:type="gramStart"/>
+        <w:t xml:space="preserve">Bills and electricity reading </w:t>
+      </w:r>
       <w:r>
         <w:rPr>
           <w:lang w:eastAsia="fr-FR"/>
         </w:rPr>
-        <w:t xml:space="preserve">reading </w:t>
-      </w:r>
-      <w:r>
-        <w:rPr>
-          <w:lang w:eastAsia="fr-FR"/>
-        </w:rPr>
         <w:t>.</w:t>
       </w:r>
-      <w:proofErr w:type="gramEnd"/>
     </w:p>
     <w:p>
       <w:pPr>
@@ -1358,19 +1180,8 @@
           <w:bdr w:val="single" w:sz="2" w:space="0" w:color="D9D9E3" w:frame="1"/>
           <w:lang w:eastAsia="fr-FR"/>
         </w:rPr>
-        <w:t xml:space="preserve">Electricity </w:t>
-      </w:r>
-      <w:proofErr w:type="gramStart"/>
-      <w:r>
-        <w:rPr>
-          <w:b/>
-          <w:bCs/>
-          <w:bdr w:val="single" w:sz="2" w:space="0" w:color="D9D9E3" w:frame="1"/>
-          <w:lang w:eastAsia="fr-FR"/>
-        </w:rPr>
-        <w:t>reading :</w:t>
-      </w:r>
-      <w:proofErr w:type="gramEnd"/>
+        <w:t>Electricity reading :</w:t>
+      </w:r>
       <w:r>
         <w:rPr>
           <w:lang w:eastAsia="fr-FR"/>
@@ -1408,15 +1219,28 @@
         </w:rPr>
         <w:t xml:space="preserve">MCD </w:t>
       </w:r>
+    </w:p>
+    <w:p>
+      <w:pPr>
+        <w:pStyle w:val="STT1"/>
+        <w:numPr>
+          <w:ilvl w:val="0"/>
+          <w:numId w:val="0"/>
+        </w:numPr>
+        <w:ind w:left="792"/>
+        <w:rPr>
+          <w:lang w:val="en-US" w:eastAsia="fr-FR"/>
+        </w:rPr>
+      </w:pPr>
       <w:r>
         <w:rPr>
           <w:noProof/>
         </w:rPr>
         <w:drawing>
-          <wp:inline distT="0" distB="0" distL="0" distR="0" wp14:anchorId="470113B0" wp14:editId="398EEB29">
-            <wp:extent cx="5256213" cy="4087586"/>
+          <wp:inline distT="0" distB="0" distL="0" distR="0" wp14:anchorId="34906AC7" wp14:editId="180BF827">
+            <wp:extent cx="5760720" cy="3941445"/>
             <wp:effectExtent l="0" t="0" r="0" b="0"/>
-            <wp:docPr id="98968809" name="Image 1"/>
+            <wp:docPr id="876708138" name="Image 1"/>
             <wp:cNvGraphicFramePr>
               <a:graphicFrameLocks xmlns:a="http://schemas.openxmlformats.org/drawingml/2006/main" noChangeAspect="1"/>
             </wp:cNvGraphicFramePr>
@@ -1424,7 +1248,7 @@
               <a:graphicData uri="http://schemas.openxmlformats.org/drawingml/2006/picture">
                 <pic:pic xmlns:pic="http://schemas.openxmlformats.org/drawingml/2006/picture">
                   <pic:nvPicPr>
-                    <pic:cNvPr id="98968809" name=""/>
+                    <pic:cNvPr id="876708138" name=""/>
                     <pic:cNvPicPr/>
                   </pic:nvPicPr>
                   <pic:blipFill>
@@ -1436,7 +1260,7 @@
                   <pic:spPr>
                     <a:xfrm>
                       <a:off x="0" y="0"/>
-                      <a:ext cx="5261356" cy="4091586"/>
+                      <a:ext cx="5760720" cy="3941445"/>
                     </a:xfrm>
                     <a:prstGeom prst="rect">
                       <a:avLst/>
@@ -1861,33 +1685,11 @@
           <w:lang w:eastAsia="fr-FR"/>
         </w:rPr>
       </w:pPr>
-      <w:proofErr w:type="gramStart"/>
       <w:r>
         <w:rPr>
           <w:lang w:eastAsia="fr-FR"/>
         </w:rPr>
-        <w:t>Obviously  u</w:t>
-      </w:r>
-      <w:proofErr w:type="gramEnd"/>
-      <w:r>
-        <w:rPr>
-          <w:lang w:eastAsia="fr-FR"/>
-        </w:rPr>
-        <w:t xml:space="preserve"> </w:t>
-      </w:r>
-      <w:proofErr w:type="spellStart"/>
-      <w:r>
-        <w:rPr>
-          <w:lang w:eastAsia="fr-FR"/>
-        </w:rPr>
-        <w:t>cant</w:t>
-      </w:r>
-      <w:proofErr w:type="spellEnd"/>
-      <w:r>
-        <w:rPr>
-          <w:lang w:eastAsia="fr-FR"/>
-        </w:rPr>
-        <w:t xml:space="preserve"> code with flask without having basic knowledge with python </w:t>
+        <w:t xml:space="preserve">Obviously  u cant code with flask without having basic knowledge with python </w:t>
       </w:r>
     </w:p>
     <w:p>
@@ -2027,19 +1829,11 @@
           <w:lang w:val="en" w:eastAsia="fr-FR"/>
         </w:rPr>
       </w:pPr>
-      <w:proofErr w:type="spellStart"/>
       <w:r>
         <w:rPr>
           <w:lang w:val="en" w:eastAsia="fr-FR"/>
         </w:rPr>
-        <w:t>Xampp</w:t>
-      </w:r>
-      <w:proofErr w:type="spellEnd"/>
-      <w:r>
-        <w:rPr>
-          <w:lang w:val="en" w:eastAsia="fr-FR"/>
-        </w:rPr>
-        <w:t xml:space="preserve"> </w:t>
+        <w:t xml:space="preserve">Xampp </w:t>
       </w:r>
     </w:p>
     <w:p>
@@ -2126,19 +1920,11 @@
           <w:lang w:val="en" w:eastAsia="fr-FR"/>
         </w:rPr>
       </w:pPr>
-      <w:proofErr w:type="spellStart"/>
       <w:r>
         <w:rPr>
           <w:lang w:val="en" w:eastAsia="fr-FR"/>
         </w:rPr>
-        <w:t>PhpMyadmin</w:t>
-      </w:r>
-      <w:proofErr w:type="spellEnd"/>
-      <w:r>
-        <w:rPr>
-          <w:lang w:val="en" w:eastAsia="fr-FR"/>
-        </w:rPr>
-        <w:t xml:space="preserve"> </w:t>
+        <w:t xml:space="preserve">PhpMyadmin </w:t>
       </w:r>
     </w:p>
     <w:p>
@@ -2160,19 +1946,11 @@
           <w:lang w:val="en" w:eastAsia="fr-FR"/>
         </w:rPr>
       </w:pPr>
-      <w:proofErr w:type="spellStart"/>
       <w:r>
         <w:rPr>
           <w:lang w:val="en" w:eastAsia="fr-FR"/>
         </w:rPr>
-        <w:t>Pycharm</w:t>
-      </w:r>
-      <w:proofErr w:type="spellEnd"/>
-      <w:r>
-        <w:rPr>
-          <w:lang w:val="en" w:eastAsia="fr-FR"/>
-        </w:rPr>
-        <w:t xml:space="preserve"> </w:t>
+        <w:t xml:space="preserve">Pycharm </w:t>
       </w:r>
     </w:p>
     <w:p>
@@ -2559,35 +2337,7 @@
           <w:lang w:eastAsia="fr-FR"/>
         </w:rPr>
         <w:lastRenderedPageBreak/>
-        <w:t xml:space="preserve">For more </w:t>
-      </w:r>
-      <w:proofErr w:type="spellStart"/>
-      <w:r>
-        <w:rPr>
-          <w:lang w:eastAsia="fr-FR"/>
-        </w:rPr>
-        <w:t>infos</w:t>
-      </w:r>
-      <w:proofErr w:type="spellEnd"/>
-      <w:r>
-        <w:rPr>
-          <w:lang w:eastAsia="fr-FR"/>
-        </w:rPr>
-        <w:t xml:space="preserve"> about the </w:t>
-      </w:r>
-      <w:proofErr w:type="spellStart"/>
-      <w:r>
-        <w:rPr>
-          <w:lang w:eastAsia="fr-FR"/>
-        </w:rPr>
-        <w:t>api</w:t>
-      </w:r>
-      <w:proofErr w:type="spellEnd"/>
-      <w:r>
-        <w:rPr>
-          <w:lang w:eastAsia="fr-FR"/>
-        </w:rPr>
-        <w:t xml:space="preserve"> endpoints</w:t>
+        <w:t>For more infos about the api endpoints</w:t>
       </w:r>
       <w:r>
         <w:t xml:space="preserve"> and </w:t>
@@ -2601,21 +2351,7 @@
         <w:t> </w:t>
       </w:r>
       <w:r>
-        <w:t xml:space="preserve"> please check the flask </w:t>
-      </w:r>
-      <w:proofErr w:type="spellStart"/>
-      <w:r>
-        <w:t>api</w:t>
-      </w:r>
-      <w:proofErr w:type="spellEnd"/>
-      <w:r>
-        <w:t xml:space="preserve"> documentation </w:t>
-      </w:r>
-      <w:r>
-        <w:t>in the repo</w:t>
-      </w:r>
-      <w:r>
-        <w:t>.</w:t>
+        <w:t xml:space="preserve"> please check the flask api documentation in the repo.</w:t>
       </w:r>
     </w:p>
     <w:p>
@@ -6446,6 +6182,7 @@
     <w:rsid w:val="00A52AB9"/>
     <w:rsid w:val="00CA6C49"/>
     <w:rsid w:val="00E172EB"/>
+    <w:rsid w:val="00F73525"/>
   </w:rsids>
   <m:mathPr>
     <m:mathFont m:val="Cambria Math"/>
@@ -6908,22 +6645,6 @@
     <w:name w:val="506B218DEB544D598C4113CC571F6736"/>
     <w:rsid w:val="00E172EB"/>
   </w:style>
-  <w:style w:type="paragraph" w:customStyle="1" w:styleId="76EBA1D45E7B43F797A9748859F3343B">
-    <w:name w:val="76EBA1D45E7B43F797A9748859F3343B"/>
-    <w:rsid w:val="00CA6C49"/>
-  </w:style>
-  <w:style w:type="paragraph" w:customStyle="1" w:styleId="3ECD077A7798410FA6F27A7DD4F47430">
-    <w:name w:val="3ECD077A7798410FA6F27A7DD4F47430"/>
-    <w:rsid w:val="00CA6C49"/>
-  </w:style>
-  <w:style w:type="paragraph" w:customStyle="1" w:styleId="266CE74CB79C4B2BB181DEAFFC3BDAC8">
-    <w:name w:val="266CE74CB79C4B2BB181DEAFFC3BDAC8"/>
-    <w:rsid w:val="00CA6C49"/>
-  </w:style>
-  <w:style w:type="paragraph" w:customStyle="1" w:styleId="E4813ED58B034A9792588E9BFA85DDD0">
-    <w:name w:val="E4813ED58B034A9792588E9BFA85DDD0"/>
-    <w:rsid w:val="00CA6C49"/>
-  </w:style>
 </w:styles>
 </file>
 
